--- a/STRINGS.docx
+++ b/STRINGS.docx
@@ -2683,6 +2683,1141 @@
         </w:rPr>
         <w:t>;</w:t>
       </w:r>
+    </w:p>
+    <w:p>
+      <w:pPr>
+        <w:jc w:val="center"/>
+        <w:rPr>
+          <w:b/>
+          <w:color w:val="C0504D" w:themeColor="accent2"/>
+          <w:sz w:val="32"/>
+          <w:szCs w:val="28"/>
+        </w:rPr>
+      </w:pPr>
+      <w:r>
+        <w:rPr>
+          <w:b/>
+          <w:color w:val="C0504D" w:themeColor="accent2"/>
+          <w:sz w:val="32"/>
+          <w:szCs w:val="28"/>
+        </w:rPr>
+        <w:t xml:space="preserve">Float f = </w:t>
+      </w:r>
+      <w:proofErr w:type="spellStart"/>
+      <w:proofErr w:type="gramStart"/>
+      <w:r>
+        <w:rPr>
+          <w:b/>
+          <w:color w:val="C0504D" w:themeColor="accent2"/>
+          <w:sz w:val="32"/>
+          <w:szCs w:val="28"/>
+        </w:rPr>
+        <w:t>Float.parseFloat</w:t>
+      </w:r>
+      <w:proofErr w:type="spellEnd"/>
+      <w:r>
+        <w:rPr>
+          <w:b/>
+          <w:color w:val="C0504D" w:themeColor="accent2"/>
+          <w:sz w:val="32"/>
+          <w:szCs w:val="28"/>
+        </w:rPr>
+        <w:t>(</w:t>
+      </w:r>
+      <w:proofErr w:type="spellStart"/>
+      <w:proofErr w:type="gramEnd"/>
+      <w:r>
+        <w:rPr>
+          <w:b/>
+          <w:color w:val="C0504D" w:themeColor="accent2"/>
+          <w:sz w:val="32"/>
+          <w:szCs w:val="28"/>
+        </w:rPr>
+        <w:t>str</w:t>
+      </w:r>
+      <w:proofErr w:type="spellEnd"/>
+      <w:r>
+        <w:rPr>
+          <w:b/>
+          <w:color w:val="C0504D" w:themeColor="accent2"/>
+          <w:sz w:val="32"/>
+          <w:szCs w:val="28"/>
+        </w:rPr>
+        <w:t>);</w:t>
+      </w:r>
+    </w:p>
+    <w:p>
+      <w:pPr>
+        <w:jc w:val="center"/>
+        <w:rPr>
+          <w:b/>
+          <w:color w:val="C0504D" w:themeColor="accent2"/>
+          <w:sz w:val="32"/>
+          <w:szCs w:val="28"/>
+        </w:rPr>
+      </w:pPr>
+      <w:r>
+        <w:rPr>
+          <w:b/>
+          <w:color w:val="C0504D" w:themeColor="accent2"/>
+          <w:sz w:val="32"/>
+          <w:szCs w:val="28"/>
+        </w:rPr>
+        <w:t xml:space="preserve">Short s = </w:t>
+      </w:r>
+      <w:proofErr w:type="spellStart"/>
+      <w:proofErr w:type="gramStart"/>
+      <w:r>
+        <w:rPr>
+          <w:b/>
+          <w:color w:val="C0504D" w:themeColor="accent2"/>
+          <w:sz w:val="32"/>
+          <w:szCs w:val="28"/>
+        </w:rPr>
+        <w:t>Short.parseShort</w:t>
+      </w:r>
+      <w:proofErr w:type="spellEnd"/>
+      <w:r>
+        <w:rPr>
+          <w:b/>
+          <w:color w:val="C0504D" w:themeColor="accent2"/>
+          <w:sz w:val="32"/>
+          <w:szCs w:val="28"/>
+        </w:rPr>
+        <w:t>(</w:t>
+      </w:r>
+      <w:proofErr w:type="spellStart"/>
+      <w:proofErr w:type="gramEnd"/>
+      <w:r>
+        <w:rPr>
+          <w:b/>
+          <w:color w:val="C0504D" w:themeColor="accent2"/>
+          <w:sz w:val="32"/>
+          <w:szCs w:val="28"/>
+        </w:rPr>
+        <w:t>str</w:t>
+      </w:r>
+      <w:proofErr w:type="spellEnd"/>
+      <w:r>
+        <w:rPr>
+          <w:b/>
+          <w:color w:val="C0504D" w:themeColor="accent2"/>
+          <w:sz w:val="32"/>
+          <w:szCs w:val="28"/>
+        </w:rPr>
+        <w:t>);</w:t>
+      </w:r>
+    </w:p>
+    <w:p>
+      <w:pPr>
+        <w:jc w:val="center"/>
+        <w:rPr>
+          <w:b/>
+          <w:color w:val="C0504D" w:themeColor="accent2"/>
+          <w:sz w:val="32"/>
+          <w:szCs w:val="28"/>
+        </w:rPr>
+      </w:pPr>
+      <w:r>
+        <w:rPr>
+          <w:b/>
+          <w:color w:val="C0504D" w:themeColor="accent2"/>
+          <w:sz w:val="32"/>
+          <w:szCs w:val="28"/>
+        </w:rPr>
+        <w:t xml:space="preserve">Long d = </w:t>
+      </w:r>
+      <w:proofErr w:type="spellStart"/>
+      <w:proofErr w:type="gramStart"/>
+      <w:r>
+        <w:rPr>
+          <w:b/>
+          <w:color w:val="C0504D" w:themeColor="accent2"/>
+          <w:sz w:val="32"/>
+          <w:szCs w:val="28"/>
+        </w:rPr>
+        <w:t>Long.parseLong</w:t>
+      </w:r>
+      <w:proofErr w:type="spellEnd"/>
+      <w:r>
+        <w:rPr>
+          <w:b/>
+          <w:color w:val="C0504D" w:themeColor="accent2"/>
+          <w:sz w:val="32"/>
+          <w:szCs w:val="28"/>
+        </w:rPr>
+        <w:t>(</w:t>
+      </w:r>
+      <w:proofErr w:type="spellStart"/>
+      <w:proofErr w:type="gramEnd"/>
+      <w:r>
+        <w:rPr>
+          <w:b/>
+          <w:color w:val="C0504D" w:themeColor="accent2"/>
+          <w:sz w:val="32"/>
+          <w:szCs w:val="28"/>
+        </w:rPr>
+        <w:t>Str</w:t>
+      </w:r>
+      <w:proofErr w:type="spellEnd"/>
+      <w:r>
+        <w:rPr>
+          <w:b/>
+          <w:color w:val="C0504D" w:themeColor="accent2"/>
+          <w:sz w:val="32"/>
+          <w:szCs w:val="28"/>
+        </w:rPr>
+        <w:t>);</w:t>
+      </w:r>
+    </w:p>
+    <w:p>
+      <w:pPr>
+        <w:rPr>
+          <w:sz w:val="28"/>
+          <w:szCs w:val="28"/>
+        </w:rPr>
+      </w:pPr>
+      <w:r>
+        <w:rPr>
+          <w:sz w:val="28"/>
+          <w:szCs w:val="28"/>
+        </w:rPr>
+        <w:lastRenderedPageBreak/>
+        <w:t xml:space="preserve">These are all the ways using </w:t>
+      </w:r>
+      <w:proofErr w:type="spellStart"/>
+      <w:r>
+        <w:rPr>
+          <w:sz w:val="28"/>
+          <w:szCs w:val="28"/>
+        </w:rPr>
+        <w:t>parseint</w:t>
+      </w:r>
+      <w:proofErr w:type="spellEnd"/>
+      <w:r>
+        <w:rPr>
+          <w:sz w:val="28"/>
+          <w:szCs w:val="28"/>
+        </w:rPr>
+        <w:t xml:space="preserve"> methods to convert string format to integer or float </w:t>
+      </w:r>
+      <w:proofErr w:type="spellStart"/>
+      <w:r>
+        <w:rPr>
+          <w:sz w:val="28"/>
+          <w:szCs w:val="28"/>
+        </w:rPr>
+        <w:t>format</w:t>
+      </w:r>
+      <w:proofErr w:type="gramStart"/>
+      <w:r>
+        <w:rPr>
+          <w:sz w:val="28"/>
+          <w:szCs w:val="28"/>
+        </w:rPr>
+        <w:t>,short</w:t>
+      </w:r>
+      <w:proofErr w:type="spellEnd"/>
+      <w:proofErr w:type="gramEnd"/>
+      <w:r>
+        <w:rPr>
+          <w:sz w:val="28"/>
+          <w:szCs w:val="28"/>
+        </w:rPr>
+        <w:t xml:space="preserve"> ,long.</w:t>
+      </w:r>
+    </w:p>
+    <w:p>
+      <w:pPr>
+        <w:rPr>
+          <w:b/>
+          <w:sz w:val="36"/>
+          <w:szCs w:val="28"/>
+        </w:rPr>
+      </w:pPr>
+      <w:r>
+        <w:rPr>
+          <w:b/>
+          <w:sz w:val="36"/>
+          <w:szCs w:val="28"/>
+        </w:rPr>
+        <w:t xml:space="preserve">Here the </w:t>
+      </w:r>
+      <w:proofErr w:type="spellStart"/>
+      <w:r>
+        <w:rPr>
+          <w:b/>
+          <w:sz w:val="36"/>
+          <w:szCs w:val="28"/>
+        </w:rPr>
+        <w:t>parseInt</w:t>
+      </w:r>
+      <w:proofErr w:type="spellEnd"/>
+      <w:r>
+        <w:rPr>
+          <w:b/>
+          <w:sz w:val="36"/>
+          <w:szCs w:val="28"/>
+        </w:rPr>
+        <w:t xml:space="preserve"> method is static or float?</w:t>
+      </w:r>
+    </w:p>
+    <w:p>
+      <w:pPr>
+        <w:rPr>
+          <w:b/>
+          <w:sz w:val="28"/>
+          <w:szCs w:val="28"/>
+        </w:rPr>
+      </w:pPr>
+      <w:r>
+        <w:rPr>
+          <w:b/>
+          <w:sz w:val="28"/>
+          <w:szCs w:val="28"/>
+        </w:rPr>
+        <w:t xml:space="preserve">Here the </w:t>
+      </w:r>
+      <w:proofErr w:type="spellStart"/>
+      <w:r>
+        <w:rPr>
+          <w:b/>
+          <w:sz w:val="28"/>
+          <w:szCs w:val="28"/>
+        </w:rPr>
+        <w:t>parseInt</w:t>
+      </w:r>
+      <w:proofErr w:type="spellEnd"/>
+      <w:r>
+        <w:rPr>
+          <w:b/>
+          <w:sz w:val="28"/>
+          <w:szCs w:val="28"/>
+        </w:rPr>
+        <w:t xml:space="preserve"> method is Static method why because it is called through using </w:t>
+      </w:r>
+      <w:proofErr w:type="spellStart"/>
+      <w:r>
+        <w:rPr>
+          <w:b/>
+          <w:sz w:val="28"/>
+          <w:szCs w:val="28"/>
+        </w:rPr>
+        <w:t>classname.method</w:t>
+      </w:r>
+      <w:proofErr w:type="spellEnd"/>
+      <w:r>
+        <w:rPr>
+          <w:b/>
+          <w:sz w:val="28"/>
+          <w:szCs w:val="28"/>
+        </w:rPr>
+        <w:t xml:space="preserve"> way .</w:t>
+      </w:r>
+      <w:proofErr w:type="spellStart"/>
+      <w:r>
+        <w:rPr>
+          <w:b/>
+          <w:sz w:val="28"/>
+          <w:szCs w:val="28"/>
+        </w:rPr>
+        <w:t>so</w:t>
+      </w:r>
+      <w:proofErr w:type="gramStart"/>
+      <w:r>
+        <w:rPr>
+          <w:b/>
+          <w:sz w:val="28"/>
+          <w:szCs w:val="28"/>
+        </w:rPr>
+        <w:t>,it</w:t>
+      </w:r>
+      <w:proofErr w:type="spellEnd"/>
+      <w:proofErr w:type="gramEnd"/>
+      <w:r>
+        <w:rPr>
+          <w:b/>
+          <w:sz w:val="28"/>
+          <w:szCs w:val="28"/>
+        </w:rPr>
+        <w:t xml:space="preserve"> is  static method.</w:t>
+      </w:r>
+    </w:p>
+    <w:p>
+      <w:pPr>
+        <w:rPr>
+          <w:b/>
+          <w:sz w:val="28"/>
+          <w:szCs w:val="28"/>
+        </w:rPr>
+      </w:pPr>
+      <w:r>
+        <w:rPr>
+          <w:b/>
+          <w:sz w:val="28"/>
+          <w:szCs w:val="28"/>
+          <w:highlight w:val="yellow"/>
+        </w:rPr>
+        <w:t>How to call a static variable or static method?</w:t>
+      </w:r>
+    </w:p>
+    <w:p>
+      <w:pPr>
+        <w:pStyle w:val="ListParagraph"/>
+        <w:numPr>
+          <w:ilvl w:val="0"/>
+          <w:numId w:val="2"/>
+        </w:numPr>
+        <w:rPr>
+          <w:b/>
+          <w:sz w:val="28"/>
+          <w:szCs w:val="28"/>
+        </w:rPr>
+      </w:pPr>
+      <w:r>
+        <w:rPr>
+          <w:b/>
+          <w:sz w:val="28"/>
+          <w:szCs w:val="28"/>
+        </w:rPr>
+        <w:t xml:space="preserve">Just by </w:t>
+      </w:r>
+      <w:proofErr w:type="spellStart"/>
+      <w:r>
+        <w:rPr>
+          <w:b/>
+          <w:sz w:val="28"/>
+          <w:szCs w:val="28"/>
+        </w:rPr>
+        <w:t>classname</w:t>
+      </w:r>
+      <w:proofErr w:type="spellEnd"/>
+      <w:r>
+        <w:rPr>
+          <w:b/>
+          <w:sz w:val="28"/>
+          <w:szCs w:val="28"/>
+        </w:rPr>
+        <w:t>.(variable /</w:t>
+      </w:r>
+      <w:proofErr w:type="spellStart"/>
+      <w:r>
+        <w:rPr>
+          <w:b/>
+          <w:sz w:val="28"/>
+          <w:szCs w:val="28"/>
+        </w:rPr>
+        <w:t>methodname</w:t>
+      </w:r>
+      <w:proofErr w:type="spellEnd"/>
+      <w:r>
+        <w:rPr>
+          <w:b/>
+          <w:sz w:val="28"/>
+          <w:szCs w:val="28"/>
+        </w:rPr>
+        <w:t>);</w:t>
+      </w:r>
+    </w:p>
+    <w:p>
+      <w:pPr>
+        <w:rPr>
+          <w:b/>
+          <w:sz w:val="28"/>
+          <w:szCs w:val="28"/>
+        </w:rPr>
+      </w:pPr>
+      <w:r>
+        <w:rPr>
+          <w:b/>
+          <w:sz w:val="28"/>
+          <w:szCs w:val="28"/>
+          <w:highlight w:val="yellow"/>
+        </w:rPr>
+        <w:t>How to call instance variable or method?</w:t>
+      </w:r>
+    </w:p>
+    <w:p>
+      <w:pPr>
+        <w:pStyle w:val="ListParagraph"/>
+        <w:numPr>
+          <w:ilvl w:val="0"/>
+          <w:numId w:val="2"/>
+        </w:numPr>
+        <w:rPr>
+          <w:b/>
+          <w:sz w:val="28"/>
+          <w:szCs w:val="28"/>
+        </w:rPr>
+      </w:pPr>
+      <w:r>
+        <w:rPr>
+          <w:b/>
+          <w:sz w:val="28"/>
+          <w:szCs w:val="28"/>
+        </w:rPr>
+        <w:t>Just by creating object reference and call through it.</w:t>
+      </w:r>
+    </w:p>
+    <w:p>
+      <w:pPr>
+        <w:ind w:left="1440" w:firstLine="720"/>
+        <w:rPr>
+          <w:b/>
+          <w:sz w:val="28"/>
+          <w:szCs w:val="28"/>
+        </w:rPr>
+      </w:pPr>
+      <w:r>
+        <w:rPr>
+          <w:b/>
+          <w:sz w:val="28"/>
+          <w:szCs w:val="28"/>
+        </w:rPr>
+        <w:t xml:space="preserve">Syntax is:   A d = new </w:t>
+      </w:r>
+      <w:proofErr w:type="gramStart"/>
+      <w:r>
+        <w:rPr>
+          <w:b/>
+          <w:sz w:val="28"/>
+          <w:szCs w:val="28"/>
+        </w:rPr>
+        <w:t>A(</w:t>
+      </w:r>
+      <w:proofErr w:type="gramEnd"/>
+      <w:r>
+        <w:rPr>
+          <w:b/>
+          <w:sz w:val="28"/>
+          <w:szCs w:val="28"/>
+        </w:rPr>
+        <w:t>);</w:t>
+      </w:r>
+      <w:r>
+        <w:rPr>
+          <w:b/>
+          <w:sz w:val="28"/>
+          <w:szCs w:val="28"/>
+        </w:rPr>
+        <w:t xml:space="preserve"> //creating object</w:t>
+      </w:r>
+    </w:p>
+    <w:p>
+      <w:pPr>
+        <w:rPr>
+          <w:b/>
+          <w:sz w:val="28"/>
+          <w:szCs w:val="28"/>
+        </w:rPr>
+      </w:pPr>
+      <w:r>
+        <w:rPr>
+          <w:b/>
+          <w:sz w:val="28"/>
+          <w:szCs w:val="28"/>
+        </w:rPr>
+        <w:tab/>
+      </w:r>
+      <w:r>
+        <w:rPr>
+          <w:b/>
+          <w:sz w:val="28"/>
+          <w:szCs w:val="28"/>
+        </w:rPr>
+        <w:tab/>
+      </w:r>
+      <w:r>
+        <w:rPr>
+          <w:b/>
+          <w:sz w:val="28"/>
+          <w:szCs w:val="28"/>
+        </w:rPr>
+        <w:tab/>
+      </w:r>
+      <w:r>
+        <w:rPr>
+          <w:b/>
+          <w:sz w:val="28"/>
+          <w:szCs w:val="28"/>
+        </w:rPr>
+        <w:tab/>
+      </w:r>
+      <w:proofErr w:type="gramStart"/>
+      <w:r>
+        <w:rPr>
+          <w:b/>
+          <w:sz w:val="28"/>
+          <w:szCs w:val="28"/>
+        </w:rPr>
+        <w:t>d.</w:t>
+      </w:r>
+      <w:r>
+        <w:rPr>
+          <w:b/>
+          <w:sz w:val="28"/>
+          <w:szCs w:val="28"/>
+        </w:rPr>
+        <w:t>(</w:t>
+      </w:r>
+      <w:proofErr w:type="gramEnd"/>
+      <w:r>
+        <w:rPr>
+          <w:b/>
+          <w:sz w:val="28"/>
+          <w:szCs w:val="28"/>
+        </w:rPr>
+        <w:t>instance variable/instance method);</w:t>
+      </w:r>
+    </w:p>
+    <w:p>
+      <w:pPr>
+        <w:rPr>
+          <w:b/>
+          <w:sz w:val="34"/>
+          <w:szCs w:val="28"/>
+        </w:rPr>
+      </w:pPr>
+      <w:r>
+        <w:rPr>
+          <w:b/>
+          <w:sz w:val="34"/>
+          <w:szCs w:val="28"/>
+          <w:highlight w:val="yellow"/>
+        </w:rPr>
+        <w:t>Converting a primitive to reference string:</w:t>
+      </w:r>
+    </w:p>
+    <w:p>
+      <w:pPr>
+        <w:rPr>
+          <w:b/>
+          <w:sz w:val="40"/>
+          <w:szCs w:val="26"/>
+        </w:rPr>
+      </w:pPr>
+      <w:r>
+        <w:rPr>
+          <w:sz w:val="26"/>
+        </w:rPr>
+        <w:t xml:space="preserve">We convert primitive </w:t>
+      </w:r>
+      <w:proofErr w:type="spellStart"/>
+      <w:r>
+        <w:rPr>
+          <w:sz w:val="26"/>
+        </w:rPr>
+        <w:t>datatype</w:t>
+      </w:r>
+      <w:proofErr w:type="spellEnd"/>
+      <w:r>
+        <w:rPr>
+          <w:sz w:val="26"/>
+        </w:rPr>
+        <w:t xml:space="preserve"> to string using the method </w:t>
+      </w:r>
+      <w:proofErr w:type="spellStart"/>
+      <w:r>
+        <w:rPr>
+          <w:b/>
+          <w:sz w:val="38"/>
+        </w:rPr>
+        <w:t>toString</w:t>
+      </w:r>
+      <w:proofErr w:type="spellEnd"/>
+      <w:r>
+        <w:rPr>
+          <w:b/>
+          <w:sz w:val="38"/>
+        </w:rPr>
+        <w:t xml:space="preserve"> </w:t>
+      </w:r>
+      <w:r>
+        <w:rPr>
+          <w:sz w:val="26"/>
+          <w:szCs w:val="26"/>
+        </w:rPr>
+        <w:t xml:space="preserve">and other method called </w:t>
+      </w:r>
+      <w:proofErr w:type="spellStart"/>
+      <w:r>
+        <w:rPr>
+          <w:b/>
+          <w:sz w:val="40"/>
+          <w:szCs w:val="26"/>
+        </w:rPr>
+        <w:t>valueof</w:t>
+      </w:r>
+      <w:proofErr w:type="spellEnd"/>
+      <w:r>
+        <w:rPr>
+          <w:b/>
+          <w:sz w:val="40"/>
+          <w:szCs w:val="26"/>
+        </w:rPr>
+        <w:t>.</w:t>
+      </w:r>
+    </w:p>
+    <w:p>
+      <w:pPr>
+        <w:rPr>
+          <w:b/>
+          <w:sz w:val="40"/>
+          <w:szCs w:val="26"/>
+        </w:rPr>
+      </w:pPr>
+      <w:proofErr w:type="spellStart"/>
+      <w:r>
+        <w:rPr>
+          <w:b/>
+          <w:sz w:val="40"/>
+          <w:szCs w:val="26"/>
+        </w:rPr>
+        <w:t>Int</w:t>
+      </w:r>
+      <w:proofErr w:type="spellEnd"/>
+      <w:r>
+        <w:rPr>
+          <w:b/>
+          <w:sz w:val="40"/>
+          <w:szCs w:val="26"/>
+        </w:rPr>
+        <w:t xml:space="preserve"> </w:t>
+      </w:r>
+      <w:proofErr w:type="spellStart"/>
+      <w:r>
+        <w:rPr>
+          <w:b/>
+          <w:sz w:val="40"/>
+          <w:szCs w:val="26"/>
+        </w:rPr>
+        <w:t>i</w:t>
+      </w:r>
+      <w:proofErr w:type="spellEnd"/>
+      <w:r>
+        <w:rPr>
+          <w:b/>
+          <w:sz w:val="40"/>
+          <w:szCs w:val="26"/>
+        </w:rPr>
+        <w:t xml:space="preserve"> = 10;</w:t>
+      </w:r>
+    </w:p>
+    <w:p>
+      <w:pPr>
+        <w:rPr>
+          <w:b/>
+          <w:sz w:val="40"/>
+          <w:szCs w:val="26"/>
+        </w:rPr>
+      </w:pPr>
+      <w:r>
+        <w:rPr>
+          <w:b/>
+          <w:sz w:val="40"/>
+          <w:szCs w:val="26"/>
+        </w:rPr>
+        <w:t xml:space="preserve">String </w:t>
+      </w:r>
+      <w:proofErr w:type="spellStart"/>
+      <w:r>
+        <w:rPr>
+          <w:b/>
+          <w:sz w:val="40"/>
+          <w:szCs w:val="26"/>
+        </w:rPr>
+        <w:t>str</w:t>
+      </w:r>
+      <w:proofErr w:type="spellEnd"/>
+      <w:r>
+        <w:rPr>
+          <w:b/>
+          <w:sz w:val="40"/>
+          <w:szCs w:val="26"/>
+        </w:rPr>
+        <w:t xml:space="preserve"> = </w:t>
+      </w:r>
+      <w:proofErr w:type="spellStart"/>
+      <w:proofErr w:type="gramStart"/>
+      <w:r>
+        <w:rPr>
+          <w:b/>
+          <w:sz w:val="40"/>
+          <w:szCs w:val="26"/>
+        </w:rPr>
+        <w:t>i.toString</w:t>
+      </w:r>
+      <w:proofErr w:type="spellEnd"/>
+      <w:r>
+        <w:rPr>
+          <w:b/>
+          <w:sz w:val="40"/>
+          <w:szCs w:val="26"/>
+        </w:rPr>
+        <w:t>(</w:t>
+      </w:r>
+      <w:proofErr w:type="gramEnd"/>
+      <w:r>
+        <w:rPr>
+          <w:b/>
+          <w:sz w:val="40"/>
+          <w:szCs w:val="26"/>
+        </w:rPr>
+        <w:t>);</w:t>
+      </w:r>
+    </w:p>
+    <w:p>
+      <w:pPr>
+        <w:rPr>
+          <w:b/>
+          <w:sz w:val="40"/>
+          <w:szCs w:val="26"/>
+        </w:rPr>
+      </w:pPr>
+      <w:r>
+        <w:rPr>
+          <w:b/>
+          <w:sz w:val="40"/>
+          <w:szCs w:val="26"/>
+        </w:rPr>
+        <w:tab/>
+        <w:t>Or</w:t>
+      </w:r>
+    </w:p>
+    <w:p>
+      <w:pPr>
+        <w:rPr>
+          <w:b/>
+          <w:sz w:val="40"/>
+          <w:szCs w:val="26"/>
+        </w:rPr>
+      </w:pPr>
+      <w:r>
+        <w:rPr>
+          <w:b/>
+          <w:sz w:val="40"/>
+          <w:szCs w:val="26"/>
+        </w:rPr>
+        <w:t xml:space="preserve">String str1= </w:t>
+      </w:r>
+      <w:proofErr w:type="spellStart"/>
+      <w:proofErr w:type="gramStart"/>
+      <w:r>
+        <w:rPr>
+          <w:b/>
+          <w:sz w:val="40"/>
+          <w:szCs w:val="26"/>
+        </w:rPr>
+        <w:t>String.valueof</w:t>
+      </w:r>
+      <w:proofErr w:type="spellEnd"/>
+      <w:r>
+        <w:rPr>
+          <w:b/>
+          <w:sz w:val="40"/>
+          <w:szCs w:val="26"/>
+        </w:rPr>
+        <w:t>(</w:t>
+      </w:r>
+      <w:proofErr w:type="spellStart"/>
+      <w:proofErr w:type="gramEnd"/>
+      <w:r>
+        <w:rPr>
+          <w:b/>
+          <w:sz w:val="40"/>
+          <w:szCs w:val="26"/>
+        </w:rPr>
+        <w:t>i</w:t>
+      </w:r>
+      <w:proofErr w:type="spellEnd"/>
+      <w:r>
+        <w:rPr>
+          <w:b/>
+          <w:sz w:val="40"/>
+          <w:szCs w:val="26"/>
+        </w:rPr>
+        <w:t>);</w:t>
+      </w:r>
+    </w:p>
+    <w:p>
+      <w:pPr>
+        <w:rPr>
+          <w:sz w:val="26"/>
+        </w:rPr>
+      </w:pPr>
+      <w:r>
+        <w:rPr>
+          <w:sz w:val="26"/>
+        </w:rPr>
+        <w:t>By this we can convert primitive data type to reference data type.</w:t>
+      </w:r>
+    </w:p>
+    <w:p>
+      <w:pPr>
+        <w:rPr>
+          <w:b/>
+          <w:sz w:val="32"/>
+        </w:rPr>
+      </w:pPr>
+      <w:r>
+        <w:rPr>
+          <w:sz w:val="26"/>
+          <w:highlight w:val="yellow"/>
+          <w:vertAlign w:val="subscript"/>
+        </w:rPr>
+        <w:softHyphen/>
+      </w:r>
+      <w:r>
+        <w:rPr>
+          <w:b/>
+          <w:sz w:val="32"/>
+          <w:highlight w:val="yellow"/>
+        </w:rPr>
+        <w:t>Converting an Object to Reference String:</w:t>
+      </w:r>
+    </w:p>
+    <w:p>
+      <w:pPr>
+        <w:rPr>
+          <w:sz w:val="26"/>
+        </w:rPr>
+      </w:pPr>
+      <w:r>
+        <w:rPr>
+          <w:sz w:val="26"/>
+        </w:rPr>
+        <w:t>Converting an object to reference data type is done by to string method only</w:t>
+      </w:r>
+      <w:r>
+        <w:rPr>
+          <w:sz w:val="26"/>
+        </w:rPr>
+        <w:t>.</w:t>
+      </w:r>
+    </w:p>
+    <w:p>
+      <w:pPr>
+        <w:rPr>
+          <w:sz w:val="26"/>
+        </w:rPr>
+      </w:pPr>
+      <w:r>
+        <w:rPr>
+          <w:sz w:val="26"/>
+        </w:rPr>
+        <w:t>Suppose we are having a date class to know the present time and date and year of that time then we use date class.</w:t>
+      </w:r>
+    </w:p>
+    <w:p>
+      <w:pPr>
+        <w:rPr>
+          <w:sz w:val="26"/>
+        </w:rPr>
+      </w:pPr>
+      <w:r>
+        <w:rPr>
+          <w:sz w:val="26"/>
+        </w:rPr>
+        <w:lastRenderedPageBreak/>
+        <w:t xml:space="preserve">By using date class we are having an object and converting that </w:t>
+      </w:r>
+      <w:proofErr w:type="spellStart"/>
+      <w:r>
+        <w:rPr>
+          <w:sz w:val="26"/>
+        </w:rPr>
+        <w:t>obj</w:t>
+      </w:r>
+      <w:proofErr w:type="spellEnd"/>
+      <w:r>
+        <w:rPr>
+          <w:sz w:val="26"/>
+        </w:rPr>
+        <w:t xml:space="preserve"> to string is done by </w:t>
+      </w:r>
+      <w:proofErr w:type="spellStart"/>
+      <w:r>
+        <w:rPr>
+          <w:sz w:val="26"/>
+        </w:rPr>
+        <w:t>toString</w:t>
+      </w:r>
+      <w:proofErr w:type="spellEnd"/>
+      <w:r>
+        <w:rPr>
+          <w:sz w:val="26"/>
+        </w:rPr>
+        <w:t xml:space="preserve"> method.</w:t>
+      </w:r>
+    </w:p>
+    <w:p>
+      <w:pPr>
+        <w:rPr>
+          <w:b/>
+          <w:color w:val="C0504D" w:themeColor="accent2"/>
+          <w:sz w:val="30"/>
+        </w:rPr>
+      </w:pPr>
+      <w:r>
+        <w:rPr>
+          <w:sz w:val="26"/>
+        </w:rPr>
+        <w:tab/>
+      </w:r>
+      <w:proofErr w:type="spellStart"/>
+      <w:r>
+        <w:rPr>
+          <w:sz w:val="26"/>
+        </w:rPr>
+        <w:t>Eg</w:t>
+      </w:r>
+      <w:proofErr w:type="spellEnd"/>
+      <w:r>
+        <w:rPr>
+          <w:sz w:val="26"/>
+        </w:rPr>
+        <w:t xml:space="preserve">: </w:t>
+      </w:r>
+      <w:r>
+        <w:rPr>
+          <w:sz w:val="26"/>
+        </w:rPr>
+        <w:tab/>
+      </w:r>
+      <w:r>
+        <w:rPr>
+          <w:b/>
+          <w:color w:val="C0504D" w:themeColor="accent2"/>
+          <w:sz w:val="30"/>
+        </w:rPr>
+        <w:t xml:space="preserve">Date d = new </w:t>
+      </w:r>
+      <w:proofErr w:type="gramStart"/>
+      <w:r>
+        <w:rPr>
+          <w:b/>
+          <w:color w:val="C0504D" w:themeColor="accent2"/>
+          <w:sz w:val="30"/>
+        </w:rPr>
+        <w:t>Date(</w:t>
+      </w:r>
+      <w:proofErr w:type="gramEnd"/>
+      <w:r>
+        <w:rPr>
+          <w:b/>
+          <w:color w:val="C0504D" w:themeColor="accent2"/>
+          <w:sz w:val="30"/>
+        </w:rPr>
+        <w:t>);</w:t>
+      </w:r>
+    </w:p>
+    <w:p>
+      <w:pPr>
+        <w:rPr>
+          <w:b/>
+          <w:color w:val="C0504D" w:themeColor="accent2"/>
+          <w:sz w:val="30"/>
+        </w:rPr>
+      </w:pPr>
+      <w:r>
+        <w:rPr>
+          <w:b/>
+          <w:color w:val="C0504D" w:themeColor="accent2"/>
+          <w:sz w:val="30"/>
+        </w:rPr>
+        <w:tab/>
+      </w:r>
+      <w:r>
+        <w:rPr>
+          <w:b/>
+          <w:color w:val="C0504D" w:themeColor="accent2"/>
+          <w:sz w:val="30"/>
+        </w:rPr>
+        <w:tab/>
+        <w:t xml:space="preserve">String e = </w:t>
+      </w:r>
+      <w:proofErr w:type="spellStart"/>
+      <w:proofErr w:type="gramStart"/>
+      <w:r>
+        <w:rPr>
+          <w:b/>
+          <w:color w:val="C0504D" w:themeColor="accent2"/>
+          <w:sz w:val="30"/>
+        </w:rPr>
+        <w:t>d.toString</w:t>
+      </w:r>
+      <w:proofErr w:type="spellEnd"/>
+      <w:r>
+        <w:rPr>
+          <w:b/>
+          <w:color w:val="C0504D" w:themeColor="accent2"/>
+          <w:sz w:val="30"/>
+        </w:rPr>
+        <w:t>(</w:t>
+      </w:r>
+      <w:proofErr w:type="gramEnd"/>
+      <w:r>
+        <w:rPr>
+          <w:b/>
+          <w:color w:val="C0504D" w:themeColor="accent2"/>
+          <w:sz w:val="30"/>
+        </w:rPr>
+        <w:t>);</w:t>
+      </w:r>
+    </w:p>
+    <w:p>
+      <w:pPr>
+        <w:ind w:firstLine="720"/>
+        <w:rPr>
+          <w:b/>
+          <w:color w:val="C0504D" w:themeColor="accent2"/>
+          <w:sz w:val="30"/>
+        </w:rPr>
+      </w:pPr>
+      <w:proofErr w:type="spellStart"/>
+      <w:proofErr w:type="gramStart"/>
+      <w:r>
+        <w:rPr>
+          <w:b/>
+          <w:color w:val="C0504D" w:themeColor="accent2"/>
+          <w:sz w:val="30"/>
+        </w:rPr>
+        <w:t>System.out.println</w:t>
+      </w:r>
+      <w:proofErr w:type="spellEnd"/>
+      <w:r>
+        <w:rPr>
+          <w:b/>
+          <w:color w:val="C0504D" w:themeColor="accent2"/>
+          <w:sz w:val="30"/>
+        </w:rPr>
+        <w:t>(</w:t>
+      </w:r>
+      <w:proofErr w:type="gramEnd"/>
+      <w:r>
+        <w:rPr>
+          <w:b/>
+          <w:color w:val="C0504D" w:themeColor="accent2"/>
+          <w:sz w:val="30"/>
+        </w:rPr>
+        <w:t>“the present time and date and year is”+ e);</w:t>
+      </w:r>
+    </w:p>
+    <w:p>
+      <w:pPr>
+        <w:rPr>
+          <w:sz w:val="26"/>
+        </w:rPr>
+      </w:pPr>
+    </w:p>
+    <w:p>
+      <w:pPr>
+        <w:rPr>
+          <w:b/>
+          <w:sz w:val="28"/>
+          <w:szCs w:val="28"/>
+        </w:rPr>
+      </w:pPr>
     </w:p>
     <w:p>
       <w:pPr>
@@ -2725,6 +3860,119 @@
 <file path=word/numbering.xml><?xml version="1.0" encoding="utf-8"?>
 <w:numbering xmlns:ve="http://schemas.openxmlformats.org/markup-compatibility/2006" xmlns:o="urn:schemas-microsoft-com:office:office" xmlns:r="http://schemas.openxmlformats.org/officeDocument/2006/relationships" xmlns:m="http://schemas.openxmlformats.org/officeDocument/2006/math" xmlns:v="urn:schemas-microsoft-com:vml" xmlns:wp="http://schemas.openxmlformats.org/drawingml/2006/wordprocessingDrawing" xmlns:w10="urn:schemas-microsoft-com:office:word" xmlns:w="http://schemas.openxmlformats.org/wordprocessingml/2006/main" xmlns:wne="http://schemas.microsoft.com/office/word/2006/wordml">
   <w:abstractNum w:abstractNumId="0">
+    <w:nsid w:val="66F93AE3"/>
+    <w:multiLevelType w:val="hybridMultilevel"/>
+    <w:tmpl w:val="96360DF0"/>
+    <w:lvl w:ilvl="0" w:tplc="40090001">
+      <w:start w:val="1"/>
+      <w:numFmt w:val="bullet"/>
+      <w:lvlText w:val=""/>
+      <w:lvlJc w:val="left"/>
+      <w:pPr>
+        <w:ind w:left="720" w:hanging="360"/>
+      </w:pPr>
+      <w:rPr>
+        <w:rFonts w:ascii="Symbol" w:hAnsi="Symbol" w:hint="default"/>
+      </w:rPr>
+    </w:lvl>
+    <w:lvl w:ilvl="1" w:tplc="40090003" w:tentative="1">
+      <w:start w:val="1"/>
+      <w:numFmt w:val="bullet"/>
+      <w:lvlText w:val="o"/>
+      <w:lvlJc w:val="left"/>
+      <w:pPr>
+        <w:ind w:left="1440" w:hanging="360"/>
+      </w:pPr>
+      <w:rPr>
+        <w:rFonts w:ascii="Courier New" w:hAnsi="Courier New" w:cs="Courier New" w:hint="default"/>
+      </w:rPr>
+    </w:lvl>
+    <w:lvl w:ilvl="2" w:tplc="40090005" w:tentative="1">
+      <w:start w:val="1"/>
+      <w:numFmt w:val="bullet"/>
+      <w:lvlText w:val=""/>
+      <w:lvlJc w:val="left"/>
+      <w:pPr>
+        <w:ind w:left="2160" w:hanging="360"/>
+      </w:pPr>
+      <w:rPr>
+        <w:rFonts w:ascii="Wingdings" w:hAnsi="Wingdings" w:hint="default"/>
+      </w:rPr>
+    </w:lvl>
+    <w:lvl w:ilvl="3" w:tplc="40090001" w:tentative="1">
+      <w:start w:val="1"/>
+      <w:numFmt w:val="bullet"/>
+      <w:lvlText w:val=""/>
+      <w:lvlJc w:val="left"/>
+      <w:pPr>
+        <w:ind w:left="2880" w:hanging="360"/>
+      </w:pPr>
+      <w:rPr>
+        <w:rFonts w:ascii="Symbol" w:hAnsi="Symbol" w:hint="default"/>
+      </w:rPr>
+    </w:lvl>
+    <w:lvl w:ilvl="4" w:tplc="40090003" w:tentative="1">
+      <w:start w:val="1"/>
+      <w:numFmt w:val="bullet"/>
+      <w:lvlText w:val="o"/>
+      <w:lvlJc w:val="left"/>
+      <w:pPr>
+        <w:ind w:left="3600" w:hanging="360"/>
+      </w:pPr>
+      <w:rPr>
+        <w:rFonts w:ascii="Courier New" w:hAnsi="Courier New" w:cs="Courier New" w:hint="default"/>
+      </w:rPr>
+    </w:lvl>
+    <w:lvl w:ilvl="5" w:tplc="40090005" w:tentative="1">
+      <w:start w:val="1"/>
+      <w:numFmt w:val="bullet"/>
+      <w:lvlText w:val=""/>
+      <w:lvlJc w:val="left"/>
+      <w:pPr>
+        <w:ind w:left="4320" w:hanging="360"/>
+      </w:pPr>
+      <w:rPr>
+        <w:rFonts w:ascii="Wingdings" w:hAnsi="Wingdings" w:hint="default"/>
+      </w:rPr>
+    </w:lvl>
+    <w:lvl w:ilvl="6" w:tplc="40090001" w:tentative="1">
+      <w:start w:val="1"/>
+      <w:numFmt w:val="bullet"/>
+      <w:lvlText w:val=""/>
+      <w:lvlJc w:val="left"/>
+      <w:pPr>
+        <w:ind w:left="5040" w:hanging="360"/>
+      </w:pPr>
+      <w:rPr>
+        <w:rFonts w:ascii="Symbol" w:hAnsi="Symbol" w:hint="default"/>
+      </w:rPr>
+    </w:lvl>
+    <w:lvl w:ilvl="7" w:tplc="40090003" w:tentative="1">
+      <w:start w:val="1"/>
+      <w:numFmt w:val="bullet"/>
+      <w:lvlText w:val="o"/>
+      <w:lvlJc w:val="left"/>
+      <w:pPr>
+        <w:ind w:left="5760" w:hanging="360"/>
+      </w:pPr>
+      <w:rPr>
+        <w:rFonts w:ascii="Courier New" w:hAnsi="Courier New" w:cs="Courier New" w:hint="default"/>
+      </w:rPr>
+    </w:lvl>
+    <w:lvl w:ilvl="8" w:tplc="40090005" w:tentative="1">
+      <w:start w:val="1"/>
+      <w:numFmt w:val="bullet"/>
+      <w:lvlText w:val=""/>
+      <w:lvlJc w:val="left"/>
+      <w:pPr>
+        <w:ind w:left="6480" w:hanging="360"/>
+      </w:pPr>
+      <w:rPr>
+        <w:rFonts w:ascii="Wingdings" w:hAnsi="Wingdings" w:hint="default"/>
+      </w:rPr>
+    </w:lvl>
+  </w:abstractNum>
+  <w:abstractNum w:abstractNumId="1">
     <w:nsid w:val="682D4ED0"/>
     <w:multiLevelType w:val="hybridMultilevel"/>
     <w:tmpl w:val="EAECF192"/>
@@ -2814,6 +4062,9 @@
     </w:lvl>
   </w:abstractNum>
   <w:num w:numId="1">
+    <w:abstractNumId w:val="1"/>
+  </w:num>
+  <w:num w:numId="2">
     <w:abstractNumId w:val="0"/>
   </w:num>
 </w:numbering>
